--- a/document/LEMBAR PENGENDALIAN.docx
+++ b/document/LEMBAR PENGENDALIAN.docx
@@ -48,8 +48,13 @@
               <w:spacing w:line="360" w:lineRule="auto"/>
             </w:pPr>
             <w:r>
-              <w:t>Nama Peserta</w:t>
-            </w:r>
+              <w:t xml:space="preserve">Nama </w:t>
+            </w:r>
+            <w:proofErr w:type="spellStart"/>
+            <w:r>
+              <w:t>Peserta</w:t>
+            </w:r>
+            <w:proofErr w:type="spellEnd"/>
           </w:p>
         </w:tc>
         <w:tc>
@@ -62,7 +67,41 @@
               <w:spacing w:line="360" w:lineRule="auto"/>
             </w:pPr>
             <w:r>
-              <w:t>: Mochammad Fauzan Rizqulloh, S.Kom.</w:t>
+              <w:t xml:space="preserve">: </w:t>
+            </w:r>
+            <w:proofErr w:type="spellStart"/>
+            <w:r>
+              <w:t>Mochammad</w:t>
+            </w:r>
+            <w:proofErr w:type="spellEnd"/>
+            <w:r>
+              <w:t xml:space="preserve"> </w:t>
+            </w:r>
+            <w:proofErr w:type="spellStart"/>
+            <w:r>
+              <w:t>Fauzan</w:t>
+            </w:r>
+            <w:proofErr w:type="spellEnd"/>
+            <w:r>
+              <w:t xml:space="preserve"> </w:t>
+            </w:r>
+            <w:proofErr w:type="spellStart"/>
+            <w:r>
+              <w:t>Rizqulloh</w:t>
+            </w:r>
+            <w:proofErr w:type="spellEnd"/>
+            <w:r>
+              <w:t xml:space="preserve">, </w:t>
+            </w:r>
+            <w:proofErr w:type="spellStart"/>
+            <w:proofErr w:type="gramStart"/>
+            <w:r>
+              <w:t>S.Kom</w:t>
+            </w:r>
+            <w:proofErr w:type="spellEnd"/>
+            <w:proofErr w:type="gramEnd"/>
+            <w:r>
+              <w:t>.</w:t>
             </w:r>
           </w:p>
         </w:tc>
@@ -77,9 +116,11 @@
               <w:pStyle w:val="N"/>
               <w:spacing w:line="360" w:lineRule="auto"/>
             </w:pPr>
+            <w:proofErr w:type="spellStart"/>
             <w:r>
               <w:t>Instansi</w:t>
             </w:r>
+            <w:proofErr w:type="spellEnd"/>
           </w:p>
         </w:tc>
         <w:tc>
@@ -92,7 +133,31 @@
               <w:spacing w:line="360" w:lineRule="auto"/>
             </w:pPr>
             <w:r>
-              <w:t>: Dinas Perkebunan Provinsi Jawa Barat</w:t>
+              <w:t xml:space="preserve">: </w:t>
+            </w:r>
+            <w:proofErr w:type="spellStart"/>
+            <w:r>
+              <w:t>Dinas</w:t>
+            </w:r>
+            <w:proofErr w:type="spellEnd"/>
+            <w:r>
+              <w:t xml:space="preserve"> Perkebunan </w:t>
+            </w:r>
+            <w:proofErr w:type="spellStart"/>
+            <w:r>
+              <w:t>Provinsi</w:t>
+            </w:r>
+            <w:proofErr w:type="spellEnd"/>
+            <w:r>
+              <w:t xml:space="preserve"> </w:t>
+            </w:r>
+            <w:proofErr w:type="spellStart"/>
+            <w:r>
+              <w:t>Jawa</w:t>
+            </w:r>
+            <w:proofErr w:type="spellEnd"/>
+            <w:r>
+              <w:t xml:space="preserve"> Barat</w:t>
             </w:r>
           </w:p>
         </w:tc>
@@ -107,9 +172,19 @@
               <w:pStyle w:val="N"/>
               <w:spacing w:line="360" w:lineRule="auto"/>
             </w:pPr>
-            <w:r>
-              <w:t>Tempat Aktualisasi</w:t>
-            </w:r>
+            <w:proofErr w:type="spellStart"/>
+            <w:r>
+              <w:t>Tempat</w:t>
+            </w:r>
+            <w:proofErr w:type="spellEnd"/>
+            <w:r>
+              <w:t xml:space="preserve"> </w:t>
+            </w:r>
+            <w:proofErr w:type="spellStart"/>
+            <w:r>
+              <w:t>Aktualisasi</w:t>
+            </w:r>
+            <w:proofErr w:type="spellEnd"/>
           </w:p>
         </w:tc>
         <w:tc>
@@ -122,8 +197,37 @@
               <w:spacing w:line="360" w:lineRule="auto"/>
             </w:pPr>
             <w:r>
-              <w:t>: Subbagian Kepegawaian, Umum, dan Kehumasan</w:t>
-            </w:r>
+              <w:t xml:space="preserve">: </w:t>
+            </w:r>
+            <w:proofErr w:type="spellStart"/>
+            <w:r>
+              <w:t>Subbagian</w:t>
+            </w:r>
+            <w:proofErr w:type="spellEnd"/>
+            <w:r>
+              <w:t xml:space="preserve"> </w:t>
+            </w:r>
+            <w:proofErr w:type="spellStart"/>
+            <w:r>
+              <w:t>Kepegawaian</w:t>
+            </w:r>
+            <w:proofErr w:type="spellEnd"/>
+            <w:r>
+              <w:t xml:space="preserve">, </w:t>
+            </w:r>
+            <w:proofErr w:type="spellStart"/>
+            <w:r>
+              <w:t>Umum</w:t>
+            </w:r>
+            <w:proofErr w:type="spellEnd"/>
+            <w:r>
+              <w:t xml:space="preserve">, dan </w:t>
+            </w:r>
+            <w:proofErr w:type="spellStart"/>
+            <w:r>
+              <w:t>Kehumasan</w:t>
+            </w:r>
+            <w:proofErr w:type="spellEnd"/>
           </w:p>
         </w:tc>
       </w:tr>
@@ -137,9 +241,19 @@
               <w:pStyle w:val="N"/>
               <w:spacing w:line="360" w:lineRule="auto"/>
             </w:pPr>
-            <w:r>
-              <w:t>Judul Aktualisasi</w:t>
-            </w:r>
+            <w:proofErr w:type="spellStart"/>
+            <w:r>
+              <w:t>Judul</w:t>
+            </w:r>
+            <w:proofErr w:type="spellEnd"/>
+            <w:r>
+              <w:t xml:space="preserve"> </w:t>
+            </w:r>
+            <w:proofErr w:type="spellStart"/>
+            <w:r>
+              <w:t>Aktualisasi</w:t>
+            </w:r>
+            <w:proofErr w:type="spellEnd"/>
           </w:p>
         </w:tc>
         <w:tc>
@@ -152,16 +266,96 @@
               <w:spacing w:line="360" w:lineRule="auto"/>
             </w:pPr>
             <w:r>
-              <w:t xml:space="preserve">: Optimalisasi Pencatatan Barang Inventaris dengan Memanfaatkan </w:t>
-            </w:r>
-          </w:p>
-          <w:p>
-            <w:pPr>
-              <w:pStyle w:val="N"/>
-              <w:spacing w:line="360" w:lineRule="auto"/>
-            </w:pPr>
-            <w:r>
-              <w:t xml:space="preserve">  Sistem Informasi Berbasis Web di Lingkup Internal</w:t>
+              <w:t xml:space="preserve">: </w:t>
+            </w:r>
+            <w:proofErr w:type="spellStart"/>
+            <w:r>
+              <w:t>Optimalisasi</w:t>
+            </w:r>
+            <w:proofErr w:type="spellEnd"/>
+            <w:r>
+              <w:t xml:space="preserve"> </w:t>
+            </w:r>
+            <w:proofErr w:type="spellStart"/>
+            <w:r>
+              <w:t>Pencatatan</w:t>
+            </w:r>
+            <w:proofErr w:type="spellEnd"/>
+            <w:r>
+              <w:t xml:space="preserve"> </w:t>
+            </w:r>
+            <w:proofErr w:type="spellStart"/>
+            <w:r>
+              <w:t>Barang</w:t>
+            </w:r>
+            <w:proofErr w:type="spellEnd"/>
+            <w:r>
+              <w:t xml:space="preserve"> </w:t>
+            </w:r>
+            <w:proofErr w:type="spellStart"/>
+            <w:r>
+              <w:t>Inventaris</w:t>
+            </w:r>
+            <w:proofErr w:type="spellEnd"/>
+            <w:r>
+              <w:t xml:space="preserve"> </w:t>
+            </w:r>
+            <w:proofErr w:type="spellStart"/>
+            <w:r>
+              <w:t>dengan</w:t>
+            </w:r>
+            <w:proofErr w:type="spellEnd"/>
+            <w:r>
+              <w:t xml:space="preserve"> </w:t>
+            </w:r>
+            <w:proofErr w:type="spellStart"/>
+            <w:r>
+              <w:t>Memanfaatkan</w:t>
+            </w:r>
+            <w:proofErr w:type="spellEnd"/>
+            <w:r>
+              <w:t xml:space="preserve"> </w:t>
+            </w:r>
+          </w:p>
+          <w:p>
+            <w:pPr>
+              <w:pStyle w:val="N"/>
+              <w:spacing w:line="360" w:lineRule="auto"/>
+            </w:pPr>
+            <w:r>
+              <w:t xml:space="preserve">  </w:t>
+            </w:r>
+            <w:proofErr w:type="spellStart"/>
+            <w:r>
+              <w:t>Sistem</w:t>
+            </w:r>
+            <w:proofErr w:type="spellEnd"/>
+            <w:r>
+              <w:t xml:space="preserve"> </w:t>
+            </w:r>
+            <w:proofErr w:type="spellStart"/>
+            <w:r>
+              <w:t>Informasi</w:t>
+            </w:r>
+            <w:proofErr w:type="spellEnd"/>
+            <w:r>
+              <w:t xml:space="preserve"> </w:t>
+            </w:r>
+            <w:proofErr w:type="spellStart"/>
+            <w:r>
+              <w:t>Berbasis</w:t>
+            </w:r>
+            <w:proofErr w:type="spellEnd"/>
+            <w:r>
+              <w:t xml:space="preserve"> Web di </w:t>
+            </w:r>
+            <w:proofErr w:type="spellStart"/>
+            <w:r>
+              <w:t>Lingkup</w:t>
+            </w:r>
+            <w:proofErr w:type="spellEnd"/>
+            <w:r>
+              <w:t xml:space="preserve"> Internal</w:t>
             </w:r>
           </w:p>
         </w:tc>
@@ -226,73 +420,93 @@
                 <w:b/>
                 <w:bCs/>
               </w:rPr>
-              <w:t>Waktu Pelaksanaan</w:t>
-            </w:r>
-          </w:p>
-        </w:tc>
-        <w:tc>
-          <w:tcPr>
-            <w:tcW w:w="2520" w:type="dxa"/>
-          </w:tcPr>
-          <w:p>
-            <w:pPr>
-              <w:pStyle w:val="N"/>
-              <w:jc w:val="center"/>
+              <w:t xml:space="preserve">Waktu </w:t>
+            </w:r>
+            <w:proofErr w:type="spellStart"/>
+            <w:r>
               <w:rPr>
                 <w:b/>
                 <w:bCs/>
               </w:rPr>
-            </w:pPr>
-            <w:r>
+              <w:t>Pelaksanaan</w:t>
+            </w:r>
+            <w:proofErr w:type="spellEnd"/>
+          </w:p>
+        </w:tc>
+        <w:tc>
+          <w:tcPr>
+            <w:tcW w:w="2520" w:type="dxa"/>
+          </w:tcPr>
+          <w:p>
+            <w:pPr>
+              <w:pStyle w:val="N"/>
+              <w:jc w:val="center"/>
               <w:rPr>
                 <w:b/>
                 <w:bCs/>
               </w:rPr>
-              <w:t>Kegiatan</w:t>
-            </w:r>
-          </w:p>
-        </w:tc>
-        <w:tc>
-          <w:tcPr>
-            <w:tcW w:w="3780" w:type="dxa"/>
-          </w:tcPr>
-          <w:p>
-            <w:pPr>
-              <w:pStyle w:val="N"/>
-              <w:jc w:val="center"/>
+            </w:pPr>
+            <w:proofErr w:type="spellStart"/>
+            <w:r>
               <w:rPr>
                 <w:b/>
                 <w:bCs/>
               </w:rPr>
-            </w:pPr>
-            <w:r>
+              <w:t>Kegiatan</w:t>
+            </w:r>
+            <w:proofErr w:type="spellEnd"/>
+          </w:p>
+        </w:tc>
+        <w:tc>
+          <w:tcPr>
+            <w:tcW w:w="3780" w:type="dxa"/>
+          </w:tcPr>
+          <w:p>
+            <w:pPr>
+              <w:pStyle w:val="N"/>
+              <w:jc w:val="center"/>
               <w:rPr>
                 <w:b/>
                 <w:bCs/>
               </w:rPr>
-              <w:t>Output</w:t>
-            </w:r>
-          </w:p>
-        </w:tc>
-        <w:tc>
-          <w:tcPr>
-            <w:tcW w:w="985" w:type="dxa"/>
-          </w:tcPr>
-          <w:p>
-            <w:pPr>
-              <w:pStyle w:val="N"/>
-              <w:jc w:val="center"/>
+            </w:pPr>
+            <w:r>
               <w:rPr>
                 <w:b/>
                 <w:bCs/>
               </w:rPr>
-            </w:pPr>
-            <w:r>
+              <w:t>Output</w:t>
+            </w:r>
+          </w:p>
+        </w:tc>
+        <w:tc>
+          <w:tcPr>
+            <w:tcW w:w="985" w:type="dxa"/>
+          </w:tcPr>
+          <w:p>
+            <w:pPr>
+              <w:pStyle w:val="N"/>
+              <w:jc w:val="center"/>
               <w:rPr>
                 <w:b/>
                 <w:bCs/>
               </w:rPr>
-              <w:t>Paraf Coach</w:t>
+            </w:pPr>
+            <w:proofErr w:type="spellStart"/>
+            <w:r>
+              <w:rPr>
+                <w:b/>
+                <w:bCs/>
+              </w:rPr>
+              <w:t>Paraf</w:t>
+            </w:r>
+            <w:proofErr w:type="spellEnd"/>
+            <w:r>
+              <w:rPr>
+                <w:b/>
+                <w:bCs/>
+              </w:rPr>
+              <w:t xml:space="preserve"> Coach</w:t>
             </w:r>
           </w:p>
         </w:tc>
@@ -321,6 +535,17 @@
               <w:pStyle w:val="N"/>
               <w:spacing w:line="360" w:lineRule="auto"/>
             </w:pPr>
+            <w:r>
+              <w:t xml:space="preserve">12 </w:t>
+            </w:r>
+            <w:proofErr w:type="spellStart"/>
+            <w:r>
+              <w:t>Juni</w:t>
+            </w:r>
+            <w:proofErr w:type="spellEnd"/>
+            <w:r>
+              <w:t xml:space="preserve"> 2021</w:t>
+            </w:r>
           </w:p>
         </w:tc>
         <w:tc>
@@ -332,6 +557,38 @@
               <w:pStyle w:val="N"/>
               <w:spacing w:line="360" w:lineRule="auto"/>
             </w:pPr>
+            <w:proofErr w:type="spellStart"/>
+            <w:r>
+              <w:t>Laporan</w:t>
+            </w:r>
+            <w:proofErr w:type="spellEnd"/>
+            <w:r>
+              <w:t xml:space="preserve"> </w:t>
+            </w:r>
+            <w:proofErr w:type="spellStart"/>
+            <w:r>
+              <w:t>Aktualisasi</w:t>
+            </w:r>
+            <w:proofErr w:type="spellEnd"/>
+            <w:r>
+              <w:t xml:space="preserve"> </w:t>
+            </w:r>
+            <w:proofErr w:type="spellStart"/>
+            <w:r>
+              <w:t>Minggu</w:t>
+            </w:r>
+            <w:proofErr w:type="spellEnd"/>
+            <w:r>
+              <w:t xml:space="preserve"> </w:t>
+            </w:r>
+            <w:proofErr w:type="spellStart"/>
+            <w:r>
+              <w:t>Ke</w:t>
+            </w:r>
+            <w:proofErr w:type="spellEnd"/>
+            <w:r>
+              <w:t xml:space="preserve"> 1</w:t>
+            </w:r>
           </w:p>
         </w:tc>
         <w:tc>
@@ -343,6 +600,27 @@
               <w:pStyle w:val="N"/>
               <w:spacing w:line="360" w:lineRule="auto"/>
             </w:pPr>
+            <w:proofErr w:type="spellStart"/>
+            <w:r>
+              <w:t>Catatan</w:t>
+            </w:r>
+            <w:proofErr w:type="spellEnd"/>
+            <w:r>
+              <w:t xml:space="preserve"> </w:t>
+            </w:r>
+            <w:proofErr w:type="spellStart"/>
+            <w:r>
+              <w:t>perbaikan</w:t>
+            </w:r>
+            <w:proofErr w:type="spellEnd"/>
+            <w:r>
+              <w:t xml:space="preserve"> di </w:t>
+            </w:r>
+            <w:proofErr w:type="spellStart"/>
+            <w:r>
+              <w:t>kolabjar</w:t>
+            </w:r>
+            <w:proofErr w:type="spellEnd"/>
           </w:p>
         </w:tc>
         <w:tc>
@@ -381,6 +659,17 @@
               <w:pStyle w:val="N"/>
               <w:spacing w:line="360" w:lineRule="auto"/>
             </w:pPr>
+            <w:r>
+              <w:t xml:space="preserve">19 </w:t>
+            </w:r>
+            <w:proofErr w:type="spellStart"/>
+            <w:r>
+              <w:t>Juni</w:t>
+            </w:r>
+            <w:proofErr w:type="spellEnd"/>
+            <w:r>
+              <w:t xml:space="preserve"> 2021</w:t>
+            </w:r>
           </w:p>
         </w:tc>
         <w:tc>
@@ -392,6 +681,38 @@
               <w:pStyle w:val="N"/>
               <w:spacing w:line="360" w:lineRule="auto"/>
             </w:pPr>
+            <w:proofErr w:type="spellStart"/>
+            <w:r>
+              <w:t>Laporan</w:t>
+            </w:r>
+            <w:proofErr w:type="spellEnd"/>
+            <w:r>
+              <w:t xml:space="preserve"> </w:t>
+            </w:r>
+            <w:proofErr w:type="spellStart"/>
+            <w:r>
+              <w:t>Aktualisasi</w:t>
+            </w:r>
+            <w:proofErr w:type="spellEnd"/>
+            <w:r>
+              <w:t xml:space="preserve"> </w:t>
+            </w:r>
+            <w:proofErr w:type="spellStart"/>
+            <w:r>
+              <w:t>Minggu</w:t>
+            </w:r>
+            <w:proofErr w:type="spellEnd"/>
+            <w:r>
+              <w:t xml:space="preserve"> </w:t>
+            </w:r>
+            <w:proofErr w:type="spellStart"/>
+            <w:r>
+              <w:t>Ke</w:t>
+            </w:r>
+            <w:proofErr w:type="spellEnd"/>
+            <w:r>
+              <w:t xml:space="preserve"> 2</w:t>
+            </w:r>
           </w:p>
         </w:tc>
         <w:tc>
@@ -403,6 +724,27 @@
               <w:pStyle w:val="N"/>
               <w:spacing w:line="360" w:lineRule="auto"/>
             </w:pPr>
+            <w:proofErr w:type="spellStart"/>
+            <w:r>
+              <w:t>Catatan</w:t>
+            </w:r>
+            <w:proofErr w:type="spellEnd"/>
+            <w:r>
+              <w:t xml:space="preserve"> </w:t>
+            </w:r>
+            <w:proofErr w:type="spellStart"/>
+            <w:r>
+              <w:t>Perbaikan</w:t>
+            </w:r>
+            <w:proofErr w:type="spellEnd"/>
+            <w:r>
+              <w:t xml:space="preserve"> di </w:t>
+            </w:r>
+            <w:proofErr w:type="spellStart"/>
+            <w:r>
+              <w:t>kolabjar</w:t>
+            </w:r>
+            <w:proofErr w:type="spellEnd"/>
           </w:p>
         </w:tc>
         <w:tc>
@@ -441,6 +783,17 @@
               <w:pStyle w:val="N"/>
               <w:spacing w:line="360" w:lineRule="auto"/>
             </w:pPr>
+            <w:r>
+              <w:t xml:space="preserve">27 </w:t>
+            </w:r>
+            <w:proofErr w:type="spellStart"/>
+            <w:r>
+              <w:t>Juni</w:t>
+            </w:r>
+            <w:proofErr w:type="spellEnd"/>
+            <w:r>
+              <w:t xml:space="preserve"> 2021</w:t>
+            </w:r>
           </w:p>
         </w:tc>
         <w:tc>
@@ -452,6 +805,38 @@
               <w:pStyle w:val="N"/>
               <w:spacing w:line="360" w:lineRule="auto"/>
             </w:pPr>
+            <w:proofErr w:type="spellStart"/>
+            <w:r>
+              <w:t>Laporan</w:t>
+            </w:r>
+            <w:proofErr w:type="spellEnd"/>
+            <w:r>
+              <w:t xml:space="preserve"> </w:t>
+            </w:r>
+            <w:proofErr w:type="spellStart"/>
+            <w:r>
+              <w:t>Aktualisasi</w:t>
+            </w:r>
+            <w:proofErr w:type="spellEnd"/>
+            <w:r>
+              <w:t xml:space="preserve"> </w:t>
+            </w:r>
+            <w:proofErr w:type="spellStart"/>
+            <w:r>
+              <w:t>Minggu</w:t>
+            </w:r>
+            <w:proofErr w:type="spellEnd"/>
+            <w:r>
+              <w:t xml:space="preserve"> </w:t>
+            </w:r>
+            <w:proofErr w:type="spellStart"/>
+            <w:r>
+              <w:t>Ke</w:t>
+            </w:r>
+            <w:proofErr w:type="spellEnd"/>
+            <w:r>
+              <w:t xml:space="preserve"> 3</w:t>
+            </w:r>
           </w:p>
         </w:tc>
         <w:tc>
@@ -463,6 +848,27 @@
               <w:pStyle w:val="N"/>
               <w:spacing w:line="360" w:lineRule="auto"/>
             </w:pPr>
+            <w:proofErr w:type="spellStart"/>
+            <w:r>
+              <w:t>Catatan</w:t>
+            </w:r>
+            <w:proofErr w:type="spellEnd"/>
+            <w:r>
+              <w:t xml:space="preserve"> </w:t>
+            </w:r>
+            <w:proofErr w:type="spellStart"/>
+            <w:r>
+              <w:t>Perbaikan</w:t>
+            </w:r>
+            <w:proofErr w:type="spellEnd"/>
+            <w:r>
+              <w:t xml:space="preserve"> di </w:t>
+            </w:r>
+            <w:proofErr w:type="spellStart"/>
+            <w:r>
+              <w:t>kolabjar</w:t>
+            </w:r>
+            <w:proofErr w:type="spellEnd"/>
           </w:p>
         </w:tc>
         <w:tc>
@@ -501,6 +907,17 @@
               <w:pStyle w:val="N"/>
               <w:spacing w:line="360" w:lineRule="auto"/>
             </w:pPr>
+            <w:r>
+              <w:t xml:space="preserve">4 </w:t>
+            </w:r>
+            <w:proofErr w:type="spellStart"/>
+            <w:r>
+              <w:t>Juli</w:t>
+            </w:r>
+            <w:proofErr w:type="spellEnd"/>
+            <w:r>
+              <w:t xml:space="preserve"> 2021</w:t>
+            </w:r>
           </w:p>
         </w:tc>
         <w:tc>
@@ -512,6 +929,38 @@
               <w:pStyle w:val="N"/>
               <w:spacing w:line="360" w:lineRule="auto"/>
             </w:pPr>
+            <w:proofErr w:type="spellStart"/>
+            <w:r>
+              <w:t>Laporan</w:t>
+            </w:r>
+            <w:proofErr w:type="spellEnd"/>
+            <w:r>
+              <w:t xml:space="preserve"> </w:t>
+            </w:r>
+            <w:proofErr w:type="spellStart"/>
+            <w:r>
+              <w:t>Aktualisasi</w:t>
+            </w:r>
+            <w:proofErr w:type="spellEnd"/>
+            <w:r>
+              <w:t xml:space="preserve"> </w:t>
+            </w:r>
+            <w:proofErr w:type="spellStart"/>
+            <w:r>
+              <w:t>Minggu</w:t>
+            </w:r>
+            <w:proofErr w:type="spellEnd"/>
+            <w:r>
+              <w:t xml:space="preserve"> </w:t>
+            </w:r>
+            <w:proofErr w:type="spellStart"/>
+            <w:r>
+              <w:t>Ke</w:t>
+            </w:r>
+            <w:proofErr w:type="spellEnd"/>
+            <w:r>
+              <w:t xml:space="preserve"> 4</w:t>
+            </w:r>
           </w:p>
         </w:tc>
         <w:tc>
@@ -523,66 +972,27 @@
               <w:pStyle w:val="N"/>
               <w:spacing w:line="360" w:lineRule="auto"/>
             </w:pPr>
-          </w:p>
-        </w:tc>
-        <w:tc>
-          <w:tcPr>
-            <w:tcW w:w="985" w:type="dxa"/>
-          </w:tcPr>
-          <w:p>
-            <w:pPr>
-              <w:pStyle w:val="N"/>
-              <w:spacing w:line="360" w:lineRule="auto"/>
-            </w:pPr>
-          </w:p>
-        </w:tc>
-      </w:tr>
-      <w:tr>
-        <w:tc>
-          <w:tcPr>
-            <w:tcW w:w="535" w:type="dxa"/>
-          </w:tcPr>
-          <w:p>
-            <w:pPr>
-              <w:pStyle w:val="N"/>
-              <w:spacing w:line="360" w:lineRule="auto"/>
-            </w:pPr>
-            <w:r>
-              <w:t>5</w:t>
-            </w:r>
-          </w:p>
-        </w:tc>
-        <w:tc>
-          <w:tcPr>
-            <w:tcW w:w="1530" w:type="dxa"/>
-          </w:tcPr>
-          <w:p>
-            <w:pPr>
-              <w:pStyle w:val="N"/>
-              <w:spacing w:line="360" w:lineRule="auto"/>
-            </w:pPr>
-          </w:p>
-        </w:tc>
-        <w:tc>
-          <w:tcPr>
-            <w:tcW w:w="2520" w:type="dxa"/>
-          </w:tcPr>
-          <w:p>
-            <w:pPr>
-              <w:pStyle w:val="N"/>
-              <w:spacing w:line="360" w:lineRule="auto"/>
-            </w:pPr>
-          </w:p>
-        </w:tc>
-        <w:tc>
-          <w:tcPr>
-            <w:tcW w:w="3780" w:type="dxa"/>
-          </w:tcPr>
-          <w:p>
-            <w:pPr>
-              <w:pStyle w:val="N"/>
-              <w:spacing w:line="360" w:lineRule="auto"/>
-            </w:pPr>
+            <w:proofErr w:type="spellStart"/>
+            <w:r>
+              <w:t>Catatan</w:t>
+            </w:r>
+            <w:proofErr w:type="spellEnd"/>
+            <w:r>
+              <w:t xml:space="preserve"> </w:t>
+            </w:r>
+            <w:proofErr w:type="spellStart"/>
+            <w:r>
+              <w:t>Perbaikan</w:t>
+            </w:r>
+            <w:proofErr w:type="spellEnd"/>
+            <w:r>
+              <w:t xml:space="preserve"> di </w:t>
+            </w:r>
+            <w:proofErr w:type="spellStart"/>
+            <w:r>
+              <w:t>kolabjar</w:t>
+            </w:r>
+            <w:proofErr w:type="spellEnd"/>
           </w:p>
         </w:tc>
         <w:tc>
@@ -651,8 +1061,21 @@
               <w:spacing w:line="360" w:lineRule="auto"/>
               <w:jc w:val="center"/>
             </w:pPr>
-            <w:r>
-              <w:t>Bandung,      Juli 2021</w:t>
+            <w:proofErr w:type="gramStart"/>
+            <w:r>
+              <w:t xml:space="preserve">Bandung,   </w:t>
+            </w:r>
+            <w:proofErr w:type="gramEnd"/>
+            <w:r>
+              <w:t xml:space="preserve">   </w:t>
+            </w:r>
+            <w:proofErr w:type="spellStart"/>
+            <w:r>
+              <w:t>Juli</w:t>
+            </w:r>
+            <w:proofErr w:type="spellEnd"/>
+            <w:r>
+              <w:t xml:space="preserve"> 2021</w:t>
             </w:r>
           </w:p>
         </w:tc>
@@ -771,7 +1194,43 @@
                 <w:bCs/>
                 <w:u w:val="single"/>
               </w:rPr>
-              <w:t>Dr. Suyana, S.Pd., M.M</w:t>
+              <w:t xml:space="preserve">Dr. </w:t>
+            </w:r>
+            <w:proofErr w:type="spellStart"/>
+            <w:r>
+              <w:rPr>
+                <w:b/>
+                <w:bCs/>
+                <w:u w:val="single"/>
+              </w:rPr>
+              <w:t>Suyana</w:t>
+            </w:r>
+            <w:proofErr w:type="spellEnd"/>
+            <w:r>
+              <w:rPr>
+                <w:b/>
+                <w:bCs/>
+                <w:u w:val="single"/>
+              </w:rPr>
+              <w:t xml:space="preserve">, </w:t>
+            </w:r>
+            <w:proofErr w:type="spellStart"/>
+            <w:r>
+              <w:rPr>
+                <w:b/>
+                <w:bCs/>
+                <w:u w:val="single"/>
+              </w:rPr>
+              <w:t>S.Pd</w:t>
+            </w:r>
+            <w:proofErr w:type="spellEnd"/>
+            <w:r>
+              <w:rPr>
+                <w:b/>
+                <w:bCs/>
+                <w:u w:val="single"/>
+              </w:rPr>
+              <w:t>., M.M</w:t>
             </w:r>
           </w:p>
           <w:p>
@@ -849,8 +1308,13 @@
               <w:spacing w:line="360" w:lineRule="auto"/>
             </w:pPr>
             <w:r>
-              <w:t>Nama Peserta</w:t>
-            </w:r>
+              <w:t xml:space="preserve">Nama </w:t>
+            </w:r>
+            <w:proofErr w:type="spellStart"/>
+            <w:r>
+              <w:t>Peserta</w:t>
+            </w:r>
+            <w:proofErr w:type="spellEnd"/>
           </w:p>
         </w:tc>
         <w:tc>
@@ -863,7 +1327,41 @@
               <w:spacing w:line="360" w:lineRule="auto"/>
             </w:pPr>
             <w:r>
-              <w:t>: Mochammad Fauzan Rizqulloh, S.Kom.</w:t>
+              <w:t xml:space="preserve">: </w:t>
+            </w:r>
+            <w:proofErr w:type="spellStart"/>
+            <w:r>
+              <w:t>Mochammad</w:t>
+            </w:r>
+            <w:proofErr w:type="spellEnd"/>
+            <w:r>
+              <w:t xml:space="preserve"> </w:t>
+            </w:r>
+            <w:proofErr w:type="spellStart"/>
+            <w:r>
+              <w:t>Fauzan</w:t>
+            </w:r>
+            <w:proofErr w:type="spellEnd"/>
+            <w:r>
+              <w:t xml:space="preserve"> </w:t>
+            </w:r>
+            <w:proofErr w:type="spellStart"/>
+            <w:r>
+              <w:t>Rizqulloh</w:t>
+            </w:r>
+            <w:proofErr w:type="spellEnd"/>
+            <w:r>
+              <w:t xml:space="preserve">, </w:t>
+            </w:r>
+            <w:proofErr w:type="spellStart"/>
+            <w:proofErr w:type="gramStart"/>
+            <w:r>
+              <w:t>S.Kom</w:t>
+            </w:r>
+            <w:proofErr w:type="spellEnd"/>
+            <w:proofErr w:type="gramEnd"/>
+            <w:r>
+              <w:t>.</w:t>
             </w:r>
           </w:p>
         </w:tc>
@@ -878,9 +1376,11 @@
               <w:pStyle w:val="N"/>
               <w:spacing w:line="360" w:lineRule="auto"/>
             </w:pPr>
+            <w:proofErr w:type="spellStart"/>
             <w:r>
               <w:t>Instansi</w:t>
             </w:r>
+            <w:proofErr w:type="spellEnd"/>
           </w:p>
         </w:tc>
         <w:tc>
@@ -893,7 +1393,31 @@
               <w:spacing w:line="360" w:lineRule="auto"/>
             </w:pPr>
             <w:r>
-              <w:t>: Dinas Perkebunan Provinsi Jawa Barat</w:t>
+              <w:t xml:space="preserve">: </w:t>
+            </w:r>
+            <w:proofErr w:type="spellStart"/>
+            <w:r>
+              <w:t>Dinas</w:t>
+            </w:r>
+            <w:proofErr w:type="spellEnd"/>
+            <w:r>
+              <w:t xml:space="preserve"> Perkebunan </w:t>
+            </w:r>
+            <w:proofErr w:type="spellStart"/>
+            <w:r>
+              <w:t>Provinsi</w:t>
+            </w:r>
+            <w:proofErr w:type="spellEnd"/>
+            <w:r>
+              <w:t xml:space="preserve"> </w:t>
+            </w:r>
+            <w:proofErr w:type="spellStart"/>
+            <w:r>
+              <w:t>Jawa</w:t>
+            </w:r>
+            <w:proofErr w:type="spellEnd"/>
+            <w:r>
+              <w:t xml:space="preserve"> Barat</w:t>
             </w:r>
           </w:p>
         </w:tc>
@@ -908,9 +1432,19 @@
               <w:pStyle w:val="N"/>
               <w:spacing w:line="360" w:lineRule="auto"/>
             </w:pPr>
-            <w:r>
-              <w:t>Tempat Aktualisasi</w:t>
-            </w:r>
+            <w:proofErr w:type="spellStart"/>
+            <w:r>
+              <w:t>Tempat</w:t>
+            </w:r>
+            <w:proofErr w:type="spellEnd"/>
+            <w:r>
+              <w:t xml:space="preserve"> </w:t>
+            </w:r>
+            <w:proofErr w:type="spellStart"/>
+            <w:r>
+              <w:t>Aktualisasi</w:t>
+            </w:r>
+            <w:proofErr w:type="spellEnd"/>
           </w:p>
         </w:tc>
         <w:tc>
@@ -923,8 +1457,37 @@
               <w:spacing w:line="360" w:lineRule="auto"/>
             </w:pPr>
             <w:r>
-              <w:t>: Subbagian Kepegawaian, Umum, dan Kehumasan</w:t>
-            </w:r>
+              <w:t xml:space="preserve">: </w:t>
+            </w:r>
+            <w:proofErr w:type="spellStart"/>
+            <w:r>
+              <w:t>Subbagian</w:t>
+            </w:r>
+            <w:proofErr w:type="spellEnd"/>
+            <w:r>
+              <w:t xml:space="preserve"> </w:t>
+            </w:r>
+            <w:proofErr w:type="spellStart"/>
+            <w:r>
+              <w:t>Kepegawaian</w:t>
+            </w:r>
+            <w:proofErr w:type="spellEnd"/>
+            <w:r>
+              <w:t xml:space="preserve">, </w:t>
+            </w:r>
+            <w:proofErr w:type="spellStart"/>
+            <w:r>
+              <w:t>Umum</w:t>
+            </w:r>
+            <w:proofErr w:type="spellEnd"/>
+            <w:r>
+              <w:t xml:space="preserve">, dan </w:t>
+            </w:r>
+            <w:proofErr w:type="spellStart"/>
+            <w:r>
+              <w:t>Kehumasan</w:t>
+            </w:r>
+            <w:proofErr w:type="spellEnd"/>
           </w:p>
         </w:tc>
       </w:tr>
@@ -938,9 +1501,19 @@
               <w:pStyle w:val="N"/>
               <w:spacing w:line="360" w:lineRule="auto"/>
             </w:pPr>
-            <w:r>
-              <w:t>Judul Aktualisasi</w:t>
-            </w:r>
+            <w:proofErr w:type="spellStart"/>
+            <w:r>
+              <w:t>Judul</w:t>
+            </w:r>
+            <w:proofErr w:type="spellEnd"/>
+            <w:r>
+              <w:t xml:space="preserve"> </w:t>
+            </w:r>
+            <w:proofErr w:type="spellStart"/>
+            <w:r>
+              <w:t>Aktualisasi</w:t>
+            </w:r>
+            <w:proofErr w:type="spellEnd"/>
           </w:p>
         </w:tc>
         <w:tc>
@@ -953,16 +1526,96 @@
               <w:spacing w:line="360" w:lineRule="auto"/>
             </w:pPr>
             <w:r>
-              <w:t xml:space="preserve">: Optimalisasi Pencatatan Barang Inventaris dengan Memanfaatkan </w:t>
-            </w:r>
-          </w:p>
-          <w:p>
-            <w:pPr>
-              <w:pStyle w:val="N"/>
-              <w:spacing w:line="360" w:lineRule="auto"/>
-            </w:pPr>
-            <w:r>
-              <w:t xml:space="preserve">  Sistem Informasi Berbasis Web di Lingkup Internal</w:t>
+              <w:t xml:space="preserve">: </w:t>
+            </w:r>
+            <w:proofErr w:type="spellStart"/>
+            <w:r>
+              <w:t>Optimalisasi</w:t>
+            </w:r>
+            <w:proofErr w:type="spellEnd"/>
+            <w:r>
+              <w:t xml:space="preserve"> </w:t>
+            </w:r>
+            <w:proofErr w:type="spellStart"/>
+            <w:r>
+              <w:t>Pencatatan</w:t>
+            </w:r>
+            <w:proofErr w:type="spellEnd"/>
+            <w:r>
+              <w:t xml:space="preserve"> </w:t>
+            </w:r>
+            <w:proofErr w:type="spellStart"/>
+            <w:r>
+              <w:t>Barang</w:t>
+            </w:r>
+            <w:proofErr w:type="spellEnd"/>
+            <w:r>
+              <w:t xml:space="preserve"> </w:t>
+            </w:r>
+            <w:proofErr w:type="spellStart"/>
+            <w:r>
+              <w:t>Inventaris</w:t>
+            </w:r>
+            <w:proofErr w:type="spellEnd"/>
+            <w:r>
+              <w:t xml:space="preserve"> </w:t>
+            </w:r>
+            <w:proofErr w:type="spellStart"/>
+            <w:r>
+              <w:t>dengan</w:t>
+            </w:r>
+            <w:proofErr w:type="spellEnd"/>
+            <w:r>
+              <w:t xml:space="preserve"> </w:t>
+            </w:r>
+            <w:proofErr w:type="spellStart"/>
+            <w:r>
+              <w:t>Memanfaatkan</w:t>
+            </w:r>
+            <w:proofErr w:type="spellEnd"/>
+            <w:r>
+              <w:t xml:space="preserve"> </w:t>
+            </w:r>
+          </w:p>
+          <w:p>
+            <w:pPr>
+              <w:pStyle w:val="N"/>
+              <w:spacing w:line="360" w:lineRule="auto"/>
+            </w:pPr>
+            <w:r>
+              <w:t xml:space="preserve">  </w:t>
+            </w:r>
+            <w:proofErr w:type="spellStart"/>
+            <w:r>
+              <w:t>Sistem</w:t>
+            </w:r>
+            <w:proofErr w:type="spellEnd"/>
+            <w:r>
+              <w:t xml:space="preserve"> </w:t>
+            </w:r>
+            <w:proofErr w:type="spellStart"/>
+            <w:r>
+              <w:t>Informasi</w:t>
+            </w:r>
+            <w:proofErr w:type="spellEnd"/>
+            <w:r>
+              <w:t xml:space="preserve"> </w:t>
+            </w:r>
+            <w:proofErr w:type="spellStart"/>
+            <w:r>
+              <w:t>Berbasis</w:t>
+            </w:r>
+            <w:proofErr w:type="spellEnd"/>
+            <w:r>
+              <w:t xml:space="preserve"> Web di </w:t>
+            </w:r>
+            <w:proofErr w:type="spellStart"/>
+            <w:r>
+              <w:t>Lingkup</w:t>
+            </w:r>
+            <w:proofErr w:type="spellEnd"/>
+            <w:r>
+              <w:t xml:space="preserve"> Internal</w:t>
             </w:r>
           </w:p>
         </w:tc>
@@ -1027,73 +1680,93 @@
                 <w:b/>
                 <w:bCs/>
               </w:rPr>
-              <w:t>Waktu Pelaksanaan</w:t>
-            </w:r>
-          </w:p>
-        </w:tc>
-        <w:tc>
-          <w:tcPr>
-            <w:tcW w:w="2167" w:type="dxa"/>
-          </w:tcPr>
-          <w:p>
-            <w:pPr>
-              <w:pStyle w:val="N"/>
-              <w:jc w:val="center"/>
+              <w:t xml:space="preserve">Waktu </w:t>
+            </w:r>
+            <w:proofErr w:type="spellStart"/>
+            <w:r>
               <w:rPr>
                 <w:b/>
                 <w:bCs/>
               </w:rPr>
-            </w:pPr>
-            <w:r>
+              <w:t>Pelaksanaan</w:t>
+            </w:r>
+            <w:proofErr w:type="spellEnd"/>
+          </w:p>
+        </w:tc>
+        <w:tc>
+          <w:tcPr>
+            <w:tcW w:w="2167" w:type="dxa"/>
+          </w:tcPr>
+          <w:p>
+            <w:pPr>
+              <w:pStyle w:val="N"/>
+              <w:jc w:val="center"/>
               <w:rPr>
                 <w:b/>
                 <w:bCs/>
               </w:rPr>
-              <w:t>Kegiatan</w:t>
-            </w:r>
-          </w:p>
-        </w:tc>
-        <w:tc>
-          <w:tcPr>
-            <w:tcW w:w="3827" w:type="dxa"/>
-          </w:tcPr>
-          <w:p>
-            <w:pPr>
-              <w:pStyle w:val="N"/>
-              <w:jc w:val="center"/>
+            </w:pPr>
+            <w:proofErr w:type="spellStart"/>
+            <w:r>
               <w:rPr>
                 <w:b/>
                 <w:bCs/>
               </w:rPr>
-            </w:pPr>
-            <w:r>
+              <w:t>Kegiatan</w:t>
+            </w:r>
+            <w:proofErr w:type="spellEnd"/>
+          </w:p>
+        </w:tc>
+        <w:tc>
+          <w:tcPr>
+            <w:tcW w:w="3827" w:type="dxa"/>
+          </w:tcPr>
+          <w:p>
+            <w:pPr>
+              <w:pStyle w:val="N"/>
+              <w:jc w:val="center"/>
               <w:rPr>
                 <w:b/>
                 <w:bCs/>
               </w:rPr>
-              <w:t>Output</w:t>
-            </w:r>
-          </w:p>
-        </w:tc>
-        <w:tc>
-          <w:tcPr>
-            <w:tcW w:w="967" w:type="dxa"/>
-          </w:tcPr>
-          <w:p>
-            <w:pPr>
-              <w:pStyle w:val="N"/>
-              <w:jc w:val="center"/>
+            </w:pPr>
+            <w:r>
               <w:rPr>
                 <w:b/>
                 <w:bCs/>
               </w:rPr>
-            </w:pPr>
-            <w:r>
+              <w:t>Output</w:t>
+            </w:r>
+          </w:p>
+        </w:tc>
+        <w:tc>
+          <w:tcPr>
+            <w:tcW w:w="967" w:type="dxa"/>
+          </w:tcPr>
+          <w:p>
+            <w:pPr>
+              <w:pStyle w:val="N"/>
+              <w:jc w:val="center"/>
               <w:rPr>
                 <w:b/>
                 <w:bCs/>
               </w:rPr>
-              <w:t>Paraf Coach</w:t>
+            </w:pPr>
+            <w:proofErr w:type="spellStart"/>
+            <w:r>
+              <w:rPr>
+                <w:b/>
+                <w:bCs/>
+              </w:rPr>
+              <w:t>Paraf</w:t>
+            </w:r>
+            <w:proofErr w:type="spellEnd"/>
+            <w:r>
+              <w:rPr>
+                <w:b/>
+                <w:bCs/>
+              </w:rPr>
+              <w:t xml:space="preserve"> Coach</w:t>
             </w:r>
           </w:p>
         </w:tc>
@@ -1123,7 +1796,15 @@
               <w:spacing w:line="360" w:lineRule="auto"/>
             </w:pPr>
             <w:r>
-              <w:t>7 Juni 2021</w:t>
+              <w:t xml:space="preserve">7 </w:t>
+            </w:r>
+            <w:proofErr w:type="spellStart"/>
+            <w:r>
+              <w:t>Juni</w:t>
+            </w:r>
+            <w:proofErr w:type="spellEnd"/>
+            <w:r>
+              <w:t xml:space="preserve"> 2021</w:t>
             </w:r>
           </w:p>
         </w:tc>
@@ -1136,15 +1817,78 @@
               <w:pStyle w:val="N"/>
               <w:spacing w:line="360" w:lineRule="auto"/>
             </w:pPr>
-            <w:r>
-              <w:t>Konsultasi terkait hasil seminar, kendala,</w:t>
-            </w:r>
-            <w:r>
-              <w:t xml:space="preserve"> rencana kegiatan</w:t>
-            </w:r>
-            <w:r>
-              <w:t xml:space="preserve"> dan aplikasi yang akan dibangun</w:t>
-            </w:r>
+            <w:proofErr w:type="spellStart"/>
+            <w:r>
+              <w:t>Konsultasi</w:t>
+            </w:r>
+            <w:proofErr w:type="spellEnd"/>
+            <w:r>
+              <w:t xml:space="preserve"> </w:t>
+            </w:r>
+            <w:proofErr w:type="spellStart"/>
+            <w:r>
+              <w:t>terkait</w:t>
+            </w:r>
+            <w:proofErr w:type="spellEnd"/>
+            <w:r>
+              <w:t xml:space="preserve"> </w:t>
+            </w:r>
+            <w:proofErr w:type="spellStart"/>
+            <w:r>
+              <w:t>hasil</w:t>
+            </w:r>
+            <w:proofErr w:type="spellEnd"/>
+            <w:r>
+              <w:t xml:space="preserve"> seminar, </w:t>
+            </w:r>
+            <w:proofErr w:type="spellStart"/>
+            <w:r>
+              <w:t>kendala</w:t>
+            </w:r>
+            <w:proofErr w:type="spellEnd"/>
+            <w:r>
+              <w:t>,</w:t>
+            </w:r>
+            <w:r>
+              <w:t xml:space="preserve"> </w:t>
+            </w:r>
+            <w:proofErr w:type="spellStart"/>
+            <w:r>
+              <w:t>rencana</w:t>
+            </w:r>
+            <w:proofErr w:type="spellEnd"/>
+            <w:r>
+              <w:t xml:space="preserve"> </w:t>
+            </w:r>
+            <w:proofErr w:type="spellStart"/>
+            <w:r>
+              <w:t>kegiatan</w:t>
+            </w:r>
+            <w:proofErr w:type="spellEnd"/>
+            <w:r>
+              <w:t xml:space="preserve"> dan </w:t>
+            </w:r>
+            <w:proofErr w:type="spellStart"/>
+            <w:r>
+              <w:t>aplikasi</w:t>
+            </w:r>
+            <w:proofErr w:type="spellEnd"/>
+            <w:r>
+              <w:t xml:space="preserve"> yang </w:t>
+            </w:r>
+            <w:proofErr w:type="spellStart"/>
+            <w:r>
+              <w:t>akan</w:t>
+            </w:r>
+            <w:proofErr w:type="spellEnd"/>
+            <w:r>
+              <w:t xml:space="preserve"> </w:t>
+            </w:r>
+            <w:proofErr w:type="spellStart"/>
+            <w:r>
+              <w:t>dibangun</w:t>
+            </w:r>
+            <w:proofErr w:type="spellEnd"/>
           </w:p>
         </w:tc>
         <w:tc>
@@ -1161,22 +1905,159 @@
               <w:spacing w:line="360" w:lineRule="auto"/>
             </w:pPr>
             <w:r>
-              <w:t xml:space="preserve">Dari isu yang terpilih di batasi ruang ruang lingkupnya hanya pemanfaatan </w:t>
-            </w:r>
-            <w:r>
-              <w:t xml:space="preserve">pinjam pakai </w:t>
-            </w:r>
-            <w:r>
-              <w:t xml:space="preserve">untuk </w:t>
-            </w:r>
-            <w:r>
-              <w:t xml:space="preserve">pencatatan </w:t>
-            </w:r>
-            <w:r>
-              <w:t xml:space="preserve">peminjaman barang-barang inventaris dinas </w:t>
-            </w:r>
-            <w:r>
-              <w:t xml:space="preserve">serta kendaraan dinas </w:t>
+              <w:t xml:space="preserve">Dari </w:t>
+            </w:r>
+            <w:proofErr w:type="spellStart"/>
+            <w:r>
+              <w:t>isu</w:t>
+            </w:r>
+            <w:proofErr w:type="spellEnd"/>
+            <w:r>
+              <w:t xml:space="preserve"> yang </w:t>
+            </w:r>
+            <w:proofErr w:type="spellStart"/>
+            <w:r>
+              <w:t>terpilih</w:t>
+            </w:r>
+            <w:proofErr w:type="spellEnd"/>
+            <w:r>
+              <w:t xml:space="preserve"> di </w:t>
+            </w:r>
+            <w:proofErr w:type="spellStart"/>
+            <w:r>
+              <w:t>batasi</w:t>
+            </w:r>
+            <w:proofErr w:type="spellEnd"/>
+            <w:r>
+              <w:t xml:space="preserve"> </w:t>
+            </w:r>
+            <w:proofErr w:type="spellStart"/>
+            <w:r>
+              <w:t>ruang</w:t>
+            </w:r>
+            <w:proofErr w:type="spellEnd"/>
+            <w:r>
+              <w:t xml:space="preserve"> </w:t>
+            </w:r>
+            <w:proofErr w:type="spellStart"/>
+            <w:r>
+              <w:t>ruang</w:t>
+            </w:r>
+            <w:proofErr w:type="spellEnd"/>
+            <w:r>
+              <w:t xml:space="preserve"> </w:t>
+            </w:r>
+            <w:proofErr w:type="spellStart"/>
+            <w:r>
+              <w:t>lingkupnya</w:t>
+            </w:r>
+            <w:proofErr w:type="spellEnd"/>
+            <w:r>
+              <w:t xml:space="preserve"> </w:t>
+            </w:r>
+            <w:proofErr w:type="spellStart"/>
+            <w:r>
+              <w:t>hanya</w:t>
+            </w:r>
+            <w:proofErr w:type="spellEnd"/>
+            <w:r>
+              <w:t xml:space="preserve"> </w:t>
+            </w:r>
+            <w:proofErr w:type="spellStart"/>
+            <w:r>
+              <w:t>pemanfaatan</w:t>
+            </w:r>
+            <w:proofErr w:type="spellEnd"/>
+            <w:r>
+              <w:t xml:space="preserve"> </w:t>
+            </w:r>
+            <w:proofErr w:type="spellStart"/>
+            <w:r>
+              <w:t>pinjam</w:t>
+            </w:r>
+            <w:proofErr w:type="spellEnd"/>
+            <w:r>
+              <w:t xml:space="preserve"> </w:t>
+            </w:r>
+            <w:proofErr w:type="spellStart"/>
+            <w:r>
+              <w:t>pakai</w:t>
+            </w:r>
+            <w:proofErr w:type="spellEnd"/>
+            <w:r>
+              <w:t xml:space="preserve"> </w:t>
+            </w:r>
+            <w:proofErr w:type="spellStart"/>
+            <w:r>
+              <w:t>untuk</w:t>
+            </w:r>
+            <w:proofErr w:type="spellEnd"/>
+            <w:r>
+              <w:t xml:space="preserve"> </w:t>
+            </w:r>
+            <w:proofErr w:type="spellStart"/>
+            <w:r>
+              <w:t>pencatatan</w:t>
+            </w:r>
+            <w:proofErr w:type="spellEnd"/>
+            <w:r>
+              <w:t xml:space="preserve"> </w:t>
+            </w:r>
+            <w:proofErr w:type="spellStart"/>
+            <w:r>
+              <w:t>peminjaman</w:t>
+            </w:r>
+            <w:proofErr w:type="spellEnd"/>
+            <w:r>
+              <w:t xml:space="preserve"> </w:t>
+            </w:r>
+            <w:proofErr w:type="spellStart"/>
+            <w:r>
+              <w:t>barang-barang</w:t>
+            </w:r>
+            <w:proofErr w:type="spellEnd"/>
+            <w:r>
+              <w:t xml:space="preserve"> </w:t>
+            </w:r>
+            <w:proofErr w:type="spellStart"/>
+            <w:r>
+              <w:t>inventaris</w:t>
+            </w:r>
+            <w:proofErr w:type="spellEnd"/>
+            <w:r>
+              <w:t xml:space="preserve"> </w:t>
+            </w:r>
+            <w:proofErr w:type="spellStart"/>
+            <w:r>
+              <w:t>dinas</w:t>
+            </w:r>
+            <w:proofErr w:type="spellEnd"/>
+            <w:r>
+              <w:t xml:space="preserve"> </w:t>
+            </w:r>
+            <w:proofErr w:type="spellStart"/>
+            <w:r>
+              <w:t>serta</w:t>
+            </w:r>
+            <w:proofErr w:type="spellEnd"/>
+            <w:r>
+              <w:t xml:space="preserve"> </w:t>
+            </w:r>
+            <w:proofErr w:type="spellStart"/>
+            <w:r>
+              <w:t>kendaraan</w:t>
+            </w:r>
+            <w:proofErr w:type="spellEnd"/>
+            <w:r>
+              <w:t xml:space="preserve"> </w:t>
+            </w:r>
+            <w:proofErr w:type="spellStart"/>
+            <w:r>
+              <w:t>dinas</w:t>
+            </w:r>
+            <w:proofErr w:type="spellEnd"/>
+            <w:r>
+              <w:t xml:space="preserve"> </w:t>
             </w:r>
           </w:p>
           <w:p>
@@ -1188,9 +2069,51 @@
               </w:numPr>
               <w:spacing w:line="360" w:lineRule="auto"/>
             </w:pPr>
-            <w:r>
-              <w:t>Tersampaikannya rencana kegiatan dan aplikasi yang akan dibangun</w:t>
-            </w:r>
+            <w:proofErr w:type="spellStart"/>
+            <w:r>
+              <w:t>Tersampaikannya</w:t>
+            </w:r>
+            <w:proofErr w:type="spellEnd"/>
+            <w:r>
+              <w:t xml:space="preserve"> </w:t>
+            </w:r>
+            <w:proofErr w:type="spellStart"/>
+            <w:r>
+              <w:t>rencana</w:t>
+            </w:r>
+            <w:proofErr w:type="spellEnd"/>
+            <w:r>
+              <w:t xml:space="preserve"> </w:t>
+            </w:r>
+            <w:proofErr w:type="spellStart"/>
+            <w:r>
+              <w:t>kegiatan</w:t>
+            </w:r>
+            <w:proofErr w:type="spellEnd"/>
+            <w:r>
+              <w:t xml:space="preserve"> dan </w:t>
+            </w:r>
+            <w:proofErr w:type="spellStart"/>
+            <w:r>
+              <w:t>aplikasi</w:t>
+            </w:r>
+            <w:proofErr w:type="spellEnd"/>
+            <w:r>
+              <w:t xml:space="preserve"> yang </w:t>
+            </w:r>
+            <w:proofErr w:type="spellStart"/>
+            <w:r>
+              <w:t>akan</w:t>
+            </w:r>
+            <w:proofErr w:type="spellEnd"/>
+            <w:r>
+              <w:t xml:space="preserve"> </w:t>
+            </w:r>
+            <w:proofErr w:type="spellStart"/>
+            <w:r>
+              <w:t>dibangun</w:t>
+            </w:r>
+            <w:proofErr w:type="spellEnd"/>
           </w:p>
         </w:tc>
         <w:tc>
@@ -1230,7 +2153,15 @@
               <w:spacing w:line="360" w:lineRule="auto"/>
             </w:pPr>
             <w:r>
-              <w:t>30 Juni 2021</w:t>
+              <w:t xml:space="preserve">30 </w:t>
+            </w:r>
+            <w:proofErr w:type="spellStart"/>
+            <w:r>
+              <w:t>Juni</w:t>
+            </w:r>
+            <w:proofErr w:type="spellEnd"/>
+            <w:r>
+              <w:t xml:space="preserve"> 2021</w:t>
             </w:r>
           </w:p>
         </w:tc>
@@ -1244,7 +2175,15 @@
               <w:spacing w:line="360" w:lineRule="auto"/>
             </w:pPr>
             <w:r>
-              <w:t xml:space="preserve">Demo aplikasi dan </w:t>
+              <w:t xml:space="preserve">Demo </w:t>
+            </w:r>
+            <w:proofErr w:type="spellStart"/>
+            <w:r>
+              <w:t>aplikasi</w:t>
+            </w:r>
+            <w:proofErr w:type="spellEnd"/>
+            <w:r>
+              <w:t xml:space="preserve"> dan </w:t>
             </w:r>
             <w:r>
               <w:rPr>
@@ -1271,9 +2210,35 @@
               </w:numPr>
               <w:spacing w:line="360" w:lineRule="auto"/>
             </w:pPr>
-            <w:r>
-              <w:t>Terlaksananya kegiatan demo aplikasi dan testing aplikasi</w:t>
-            </w:r>
+            <w:proofErr w:type="spellStart"/>
+            <w:r>
+              <w:t>Terlaksananya</w:t>
+            </w:r>
+            <w:proofErr w:type="spellEnd"/>
+            <w:r>
+              <w:t xml:space="preserve"> </w:t>
+            </w:r>
+            <w:proofErr w:type="spellStart"/>
+            <w:r>
+              <w:t>kegiatan</w:t>
+            </w:r>
+            <w:proofErr w:type="spellEnd"/>
+            <w:r>
+              <w:t xml:space="preserve"> demo </w:t>
+            </w:r>
+            <w:proofErr w:type="spellStart"/>
+            <w:r>
+              <w:t>aplikasi</w:t>
+            </w:r>
+            <w:proofErr w:type="spellEnd"/>
+            <w:r>
+              <w:t xml:space="preserve"> dan testing </w:t>
+            </w:r>
+            <w:proofErr w:type="spellStart"/>
+            <w:r>
+              <w:t>aplikasi</w:t>
+            </w:r>
+            <w:proofErr w:type="spellEnd"/>
           </w:p>
           <w:p>
             <w:pPr>
@@ -1284,8 +2249,13 @@
               </w:numPr>
               <w:spacing w:line="360" w:lineRule="auto"/>
             </w:pPr>
-            <w:r>
-              <w:t xml:space="preserve">Dokumen </w:t>
+            <w:proofErr w:type="spellStart"/>
+            <w:r>
+              <w:t>Dokumen</w:t>
+            </w:r>
+            <w:proofErr w:type="spellEnd"/>
+            <w:r>
+              <w:t xml:space="preserve"> </w:t>
             </w:r>
             <w:r>
               <w:rPr>
@@ -1339,7 +2309,15 @@
               <w:t>5</w:t>
             </w:r>
             <w:r>
-              <w:t xml:space="preserve"> Juli 2021</w:t>
+              <w:t xml:space="preserve"> </w:t>
+            </w:r>
+            <w:proofErr w:type="spellStart"/>
+            <w:r>
+              <w:t>Juli</w:t>
+            </w:r>
+            <w:proofErr w:type="spellEnd"/>
+            <w:r>
+              <w:t xml:space="preserve"> 2021</w:t>
             </w:r>
           </w:p>
         </w:tc>
@@ -1352,9 +2330,27 @@
               <w:pStyle w:val="N"/>
               <w:spacing w:line="360" w:lineRule="auto"/>
             </w:pPr>
-            <w:r>
-              <w:t>Sosialisasi dan Evaluasi aplikasi</w:t>
-            </w:r>
+            <w:proofErr w:type="spellStart"/>
+            <w:r>
+              <w:t>Sosialisasi</w:t>
+            </w:r>
+            <w:proofErr w:type="spellEnd"/>
+            <w:r>
+              <w:t xml:space="preserve"> dan </w:t>
+            </w:r>
+            <w:proofErr w:type="spellStart"/>
+            <w:r>
+              <w:t>Evaluasi</w:t>
+            </w:r>
+            <w:proofErr w:type="spellEnd"/>
+            <w:r>
+              <w:t xml:space="preserve"> </w:t>
+            </w:r>
+            <w:proofErr w:type="spellStart"/>
+            <w:r>
+              <w:t>aplikasi</w:t>
+            </w:r>
+            <w:proofErr w:type="spellEnd"/>
           </w:p>
         </w:tc>
         <w:tc>
@@ -1366,9 +2362,179 @@
               <w:pStyle w:val="N"/>
               <w:spacing w:line="360" w:lineRule="auto"/>
             </w:pPr>
-            <w:r>
-              <w:t>Tersampaikannya kegiatan sosialisasi dan evaluasi menindak lanjuti PPKM darurat banyak pegawai WFH sehingga belum adanya pencatatan pada aplikasi terkait peminjaman barang inventaris dinas ataupun kendaraan dinas</w:t>
-            </w:r>
+            <w:proofErr w:type="spellStart"/>
+            <w:r>
+              <w:t>Tersampaikannya</w:t>
+            </w:r>
+            <w:proofErr w:type="spellEnd"/>
+            <w:r>
+              <w:t xml:space="preserve"> </w:t>
+            </w:r>
+            <w:proofErr w:type="spellStart"/>
+            <w:r>
+              <w:t>kegiatan</w:t>
+            </w:r>
+            <w:proofErr w:type="spellEnd"/>
+            <w:r>
+              <w:t xml:space="preserve"> </w:t>
+            </w:r>
+            <w:proofErr w:type="spellStart"/>
+            <w:r>
+              <w:t>sosialisasi</w:t>
+            </w:r>
+            <w:proofErr w:type="spellEnd"/>
+            <w:r>
+              <w:t xml:space="preserve"> dan </w:t>
+            </w:r>
+            <w:proofErr w:type="spellStart"/>
+            <w:r>
+              <w:t>evaluasi</w:t>
+            </w:r>
+            <w:proofErr w:type="spellEnd"/>
+            <w:r>
+              <w:t xml:space="preserve"> </w:t>
+            </w:r>
+            <w:proofErr w:type="spellStart"/>
+            <w:r>
+              <w:t>menindak</w:t>
+            </w:r>
+            <w:proofErr w:type="spellEnd"/>
+            <w:r>
+              <w:t xml:space="preserve"> </w:t>
+            </w:r>
+            <w:proofErr w:type="spellStart"/>
+            <w:r>
+              <w:t>lanjuti</w:t>
+            </w:r>
+            <w:proofErr w:type="spellEnd"/>
+            <w:r>
+              <w:t xml:space="preserve"> PPKM </w:t>
+            </w:r>
+            <w:proofErr w:type="spellStart"/>
+            <w:r>
+              <w:t>darurat</w:t>
+            </w:r>
+            <w:proofErr w:type="spellEnd"/>
+            <w:r>
+              <w:t xml:space="preserve"> </w:t>
+            </w:r>
+            <w:proofErr w:type="spellStart"/>
+            <w:r>
+              <w:t>banyak</w:t>
+            </w:r>
+            <w:proofErr w:type="spellEnd"/>
+            <w:r>
+              <w:t xml:space="preserve"> </w:t>
+            </w:r>
+            <w:proofErr w:type="spellStart"/>
+            <w:r>
+              <w:t>pegawai</w:t>
+            </w:r>
+            <w:proofErr w:type="spellEnd"/>
+            <w:r>
+              <w:t xml:space="preserve"> WFH </w:t>
+            </w:r>
+            <w:proofErr w:type="spellStart"/>
+            <w:r>
+              <w:t>sehingga</w:t>
+            </w:r>
+            <w:proofErr w:type="spellEnd"/>
+            <w:r>
+              <w:t xml:space="preserve"> </w:t>
+            </w:r>
+            <w:proofErr w:type="spellStart"/>
+            <w:r>
+              <w:t>belum</w:t>
+            </w:r>
+            <w:proofErr w:type="spellEnd"/>
+            <w:r>
+              <w:t xml:space="preserve"> </w:t>
+            </w:r>
+            <w:proofErr w:type="spellStart"/>
+            <w:r>
+              <w:t>adanya</w:t>
+            </w:r>
+            <w:proofErr w:type="spellEnd"/>
+            <w:r>
+              <w:t xml:space="preserve"> </w:t>
+            </w:r>
+            <w:proofErr w:type="spellStart"/>
+            <w:r>
+              <w:t>pencatatan</w:t>
+            </w:r>
+            <w:proofErr w:type="spellEnd"/>
+            <w:r>
+              <w:t xml:space="preserve"> pada </w:t>
+            </w:r>
+            <w:proofErr w:type="spellStart"/>
+            <w:r>
+              <w:t>aplikasi</w:t>
+            </w:r>
+            <w:proofErr w:type="spellEnd"/>
+            <w:r>
+              <w:t xml:space="preserve"> </w:t>
+            </w:r>
+            <w:proofErr w:type="spellStart"/>
+            <w:r>
+              <w:t>terkait</w:t>
+            </w:r>
+            <w:proofErr w:type="spellEnd"/>
+            <w:r>
+              <w:t xml:space="preserve"> </w:t>
+            </w:r>
+            <w:proofErr w:type="spellStart"/>
+            <w:r>
+              <w:t>peminjaman</w:t>
+            </w:r>
+            <w:proofErr w:type="spellEnd"/>
+            <w:r>
+              <w:t xml:space="preserve"> </w:t>
+            </w:r>
+            <w:proofErr w:type="spellStart"/>
+            <w:r>
+              <w:t>barang</w:t>
+            </w:r>
+            <w:proofErr w:type="spellEnd"/>
+            <w:r>
+              <w:t xml:space="preserve"> </w:t>
+            </w:r>
+            <w:proofErr w:type="spellStart"/>
+            <w:r>
+              <w:t>inventaris</w:t>
+            </w:r>
+            <w:proofErr w:type="spellEnd"/>
+            <w:r>
+              <w:t xml:space="preserve"> </w:t>
+            </w:r>
+            <w:proofErr w:type="spellStart"/>
+            <w:r>
+              <w:t>dinas</w:t>
+            </w:r>
+            <w:proofErr w:type="spellEnd"/>
+            <w:r>
+              <w:t xml:space="preserve"> </w:t>
+            </w:r>
+            <w:proofErr w:type="spellStart"/>
+            <w:r>
+              <w:t>ataupun</w:t>
+            </w:r>
+            <w:proofErr w:type="spellEnd"/>
+            <w:r>
+              <w:t xml:space="preserve"> </w:t>
+            </w:r>
+            <w:proofErr w:type="spellStart"/>
+            <w:r>
+              <w:t>kendaraan</w:t>
+            </w:r>
+            <w:proofErr w:type="spellEnd"/>
+            <w:r>
+              <w:t xml:space="preserve"> </w:t>
+            </w:r>
+            <w:proofErr w:type="spellStart"/>
+            <w:r>
+              <w:t>dinas</w:t>
+            </w:r>
+            <w:proofErr w:type="spellEnd"/>
           </w:p>
         </w:tc>
         <w:tc>
@@ -1412,7 +2578,15 @@
               <w:t>7</w:t>
             </w:r>
             <w:r>
-              <w:t xml:space="preserve"> Juli 2021</w:t>
+              <w:t xml:space="preserve"> </w:t>
+            </w:r>
+            <w:proofErr w:type="spellStart"/>
+            <w:r>
+              <w:t>Juli</w:t>
+            </w:r>
+            <w:proofErr w:type="spellEnd"/>
+            <w:r>
+              <w:t xml:space="preserve"> 2021</w:t>
             </w:r>
           </w:p>
         </w:tc>
@@ -1425,8 +2599,37 @@
               <w:pStyle w:val="N"/>
               <w:spacing w:line="360" w:lineRule="auto"/>
             </w:pPr>
-            <w:r>
-              <w:t>Mendiskusikan kegiatan-kegiatan untuk penilaian PKTBT</w:t>
+            <w:proofErr w:type="spellStart"/>
+            <w:r>
+              <w:t>Mendiskusikan</w:t>
+            </w:r>
+            <w:proofErr w:type="spellEnd"/>
+            <w:r>
+              <w:t xml:space="preserve"> </w:t>
+            </w:r>
+            <w:proofErr w:type="spellStart"/>
+            <w:r>
+              <w:t>kegiatan-kegiatan</w:t>
+            </w:r>
+            <w:proofErr w:type="spellEnd"/>
+            <w:r>
+              <w:t xml:space="preserve"> </w:t>
+            </w:r>
+            <w:proofErr w:type="spellStart"/>
+            <w:r>
+              <w:t>untuk</w:t>
+            </w:r>
+            <w:proofErr w:type="spellEnd"/>
+            <w:r>
+              <w:t xml:space="preserve"> </w:t>
+            </w:r>
+            <w:proofErr w:type="spellStart"/>
+            <w:r>
+              <w:t>penilaian</w:t>
+            </w:r>
+            <w:proofErr w:type="spellEnd"/>
+            <w:r>
+              <w:t xml:space="preserve"> PKTBT</w:t>
             </w:r>
           </w:p>
         </w:tc>
@@ -1439,8 +2642,77 @@
               <w:pStyle w:val="N"/>
               <w:spacing w:line="360" w:lineRule="auto"/>
             </w:pPr>
-            <w:r>
-              <w:t>Mendapatkan nilai dari kegiatan terkait PKTBT dan nilai sikap perilaku dari mentor</w:t>
+            <w:proofErr w:type="spellStart"/>
+            <w:r>
+              <w:t>Mendapatkan</w:t>
+            </w:r>
+            <w:proofErr w:type="spellEnd"/>
+            <w:r>
+              <w:t xml:space="preserve"> </w:t>
+            </w:r>
+            <w:proofErr w:type="spellStart"/>
+            <w:r>
+              <w:t>nilai</w:t>
+            </w:r>
+            <w:proofErr w:type="spellEnd"/>
+            <w:r>
+              <w:t xml:space="preserve"> </w:t>
+            </w:r>
+            <w:proofErr w:type="spellStart"/>
+            <w:r>
+              <w:t>dari</w:t>
+            </w:r>
+            <w:proofErr w:type="spellEnd"/>
+            <w:r>
+              <w:t xml:space="preserve"> </w:t>
+            </w:r>
+            <w:proofErr w:type="spellStart"/>
+            <w:r>
+              <w:t>kegiatan</w:t>
+            </w:r>
+            <w:proofErr w:type="spellEnd"/>
+            <w:r>
+              <w:t xml:space="preserve"> </w:t>
+            </w:r>
+            <w:proofErr w:type="spellStart"/>
+            <w:r>
+              <w:t>terkait</w:t>
+            </w:r>
+            <w:proofErr w:type="spellEnd"/>
+            <w:r>
+              <w:t xml:space="preserve"> PKTBT dan </w:t>
+            </w:r>
+            <w:proofErr w:type="spellStart"/>
+            <w:r>
+              <w:t>nilai</w:t>
+            </w:r>
+            <w:proofErr w:type="spellEnd"/>
+            <w:r>
+              <w:t xml:space="preserve"> </w:t>
+            </w:r>
+            <w:proofErr w:type="spellStart"/>
+            <w:r>
+              <w:t>sikap</w:t>
+            </w:r>
+            <w:proofErr w:type="spellEnd"/>
+            <w:r>
+              <w:t xml:space="preserve"> </w:t>
+            </w:r>
+            <w:proofErr w:type="spellStart"/>
+            <w:r>
+              <w:t>perilaku</w:t>
+            </w:r>
+            <w:proofErr w:type="spellEnd"/>
+            <w:r>
+              <w:t xml:space="preserve"> </w:t>
+            </w:r>
+            <w:proofErr w:type="spellStart"/>
+            <w:r>
+              <w:t>dari</w:t>
+            </w:r>
+            <w:proofErr w:type="spellEnd"/>
+            <w:r>
+              <w:t xml:space="preserve"> mentor</w:t>
             </w:r>
           </w:p>
         </w:tc>
@@ -1511,8 +2783,13 @@
             <w:r>
               <w:t xml:space="preserve"> </w:t>
             </w:r>
-            <w:r>
-              <w:t>Juli 2021</w:t>
+            <w:proofErr w:type="spellStart"/>
+            <w:r>
+              <w:t>Juli</w:t>
+            </w:r>
+            <w:proofErr w:type="spellEnd"/>
+            <w:r>
+              <w:t xml:space="preserve"> 2021</w:t>
             </w:r>
           </w:p>
         </w:tc>
